--- a/Documents/PROG1210WBS.docx
+++ b/Documents/PROG1210WBS.docx
@@ -1,6 +1,6 @@
 
 <file path=word/document.xml><?xml version="1.0" encoding="utf-8"?>
-<w:document xmlns:wpc="http://schemas.microsoft.com/office/word/2010/wordprocessingCanvas" xmlns:cx="http://schemas.microsoft.com/office/drawing/2014/chartex" xmlns:cx1="http://schemas.microsoft.com/office/drawing/2015/9/8/chartex" xmlns:mc="http://schemas.openxmlformats.org/markup-compatibility/2006" xmlns:o="urn:schemas-microsoft-com:office:office" xmlns:r="http://schemas.openxmlformats.org/officeDocument/2006/relationships" xmlns:m="http://schemas.openxmlformats.org/officeDocument/2006/math" xmlns:v="urn:schemas-microsoft-com:vml" xmlns:wp14="http://schemas.microsoft.com/office/word/2010/wordprocessingDrawing" xmlns:wp="http://schemas.openxmlformats.org/drawingml/2006/wordprocessingDrawing" xmlns:w10="urn:schemas-microsoft-com:office:word" xmlns:w="http://schemas.openxmlformats.org/wordprocessingml/2006/main" xmlns:w14="http://schemas.microsoft.com/office/word/2010/wordml" xmlns:w15="http://schemas.microsoft.com/office/word/2012/wordml" xmlns:w16se="http://schemas.microsoft.com/office/word/2015/wordml/symex" xmlns:wpg="http://schemas.microsoft.com/office/word/2010/wordprocessingGroup" xmlns:wpi="http://schemas.microsoft.com/office/word/2010/wordprocessingInk" xmlns:wne="http://schemas.microsoft.com/office/word/2006/wordml" xmlns:wps="http://schemas.microsoft.com/office/word/2010/wordprocessingShape" mc:Ignorable="w14 w15 w16se wp14">
+<w:document xmlns:wpc="http://schemas.microsoft.com/office/word/2010/wordprocessingCanvas" xmlns:mo="http://schemas.microsoft.com/office/mac/office/2008/main" xmlns:mc="http://schemas.openxmlformats.org/markup-compatibility/2006" xmlns:mv="urn:schemas-microsoft-com:mac:vml" xmlns:o="urn:schemas-microsoft-com:office:office" xmlns:r="http://schemas.openxmlformats.org/officeDocument/2006/relationships" xmlns:m="http://schemas.openxmlformats.org/officeDocument/2006/math" xmlns:v="urn:schemas-microsoft-com:vml" xmlns:wp14="http://schemas.microsoft.com/office/word/2010/wordprocessingDrawing" xmlns:wp="http://schemas.openxmlformats.org/drawingml/2006/wordprocessingDrawing" xmlns:w10="urn:schemas-microsoft-com:office:word" xmlns:w="http://schemas.openxmlformats.org/wordprocessingml/2006/main" xmlns:w14="http://schemas.microsoft.com/office/word/2010/wordml" xmlns:w15="http://schemas.microsoft.com/office/word/2012/wordml" xmlns:wpg="http://schemas.microsoft.com/office/word/2010/wordprocessingGroup" xmlns:wpi="http://schemas.microsoft.com/office/word/2010/wordprocessingInk" xmlns:wne="http://schemas.microsoft.com/office/word/2006/wordml" xmlns:wps="http://schemas.microsoft.com/office/word/2010/wordprocessingShape" mc:Ignorable="w14 w15 wp14">
   <w:body>
     <w:p>
       <w:pPr>
@@ -59,7 +59,7 @@
           <w:sz w:val="28"/>
           <w:szCs w:val="28"/>
         </w:rPr>
-        <w:t>Bits N Bytes</w:t>
+        <w:t>Bits N’ Bytes</w:t>
       </w:r>
     </w:p>
     <w:p>
@@ -95,6 +95,8 @@
         </w:rPr>
         <w:t>Place meeting date here.</w:t>
       </w:r>
+      <w:bookmarkStart w:id="0" w:name="_GoBack"/>
+      <w:bookmarkEnd w:id="0"/>
     </w:p>
     <w:p>
       <w:pPr>
@@ -410,15 +412,28 @@
             <w:tcW w:w="1250" w:type="pct"/>
           </w:tcPr>
           <w:p>
-            <w:bookmarkStart w:id="0" w:name="_GoBack"/>
-            <w:bookmarkEnd w:id="0"/>
-          </w:p>
-        </w:tc>
-        <w:tc>
-          <w:tcPr>
-            <w:tcW w:w="1250" w:type="pct"/>
-          </w:tcPr>
-          <w:p/>
+            <w:r>
+              <w:t>R</w:t>
+            </w:r>
+            <w:r>
+              <w:t>yan</w:t>
+            </w:r>
+          </w:p>
+        </w:tc>
+        <w:tc>
+          <w:tcPr>
+            <w:tcW w:w="1250" w:type="pct"/>
+          </w:tcPr>
+          <w:p>
+            <w:r>
+              <w:t>CSS</w:t>
+            </w:r>
+          </w:p>
+          <w:p>
+            <w:r>
+              <w:t>Graphics</w:t>
+            </w:r>
+          </w:p>
         </w:tc>
         <w:tc>
           <w:tcPr>
@@ -488,13 +503,29 @@
           <w:tcPr>
             <w:tcW w:w="1250" w:type="pct"/>
           </w:tcPr>
-          <w:p/>
-        </w:tc>
-        <w:tc>
-          <w:tcPr>
-            <w:tcW w:w="1250" w:type="pct"/>
-          </w:tcPr>
-          <w:p/>
+          <w:p>
+            <w:r>
+              <w:t>Y</w:t>
+            </w:r>
+            <w:r>
+              <w:t>orguin</w:t>
+            </w:r>
+          </w:p>
+        </w:tc>
+        <w:tc>
+          <w:tcPr>
+            <w:tcW w:w="1250" w:type="pct"/>
+          </w:tcPr>
+          <w:p>
+            <w:r>
+              <w:t>HTML Templates</w:t>
+            </w:r>
+          </w:p>
+          <w:p>
+            <w:r>
+              <w:t>Context</w:t>
+            </w:r>
+          </w:p>
         </w:tc>
         <w:tc>
           <w:tcPr>
@@ -564,13 +595,21 @@
           <w:tcPr>
             <w:tcW w:w="1250" w:type="pct"/>
           </w:tcPr>
-          <w:p/>
-        </w:tc>
-        <w:tc>
-          <w:tcPr>
-            <w:tcW w:w="1250" w:type="pct"/>
-          </w:tcPr>
-          <w:p/>
+          <w:p>
+            <w:r>
+              <w:t>Kevin</w:t>
+            </w:r>
+          </w:p>
+        </w:tc>
+        <w:tc>
+          <w:tcPr>
+            <w:tcW w:w="1250" w:type="pct"/>
+          </w:tcPr>
+          <w:p>
+            <w:r>
+              <w:t>Models</w:t>
+            </w:r>
+          </w:p>
         </w:tc>
         <w:tc>
           <w:tcPr>
@@ -640,13 +679,22 @@
           <w:tcPr>
             <w:tcW w:w="1250" w:type="pct"/>
           </w:tcPr>
-          <w:p/>
-        </w:tc>
-        <w:tc>
-          <w:tcPr>
-            <w:tcW w:w="1250" w:type="pct"/>
-          </w:tcPr>
-          <w:p/>
+          <w:p>
+            <w:r>
+              <w:lastRenderedPageBreak/>
+              <w:t>Kanghyun</w:t>
+            </w:r>
+          </w:p>
+        </w:tc>
+        <w:tc>
+          <w:tcPr>
+            <w:tcW w:w="1250" w:type="pct"/>
+          </w:tcPr>
+          <w:p>
+            <w:r>
+              <w:t>Controllers</w:t>
+            </w:r>
+          </w:p>
         </w:tc>
         <w:tc>
           <w:tcPr>
@@ -716,13 +764,21 @@
           <w:tcPr>
             <w:tcW w:w="1250" w:type="pct"/>
           </w:tcPr>
-          <w:p/>
-        </w:tc>
-        <w:tc>
-          <w:tcPr>
-            <w:tcW w:w="1250" w:type="pct"/>
-          </w:tcPr>
-          <w:p/>
+          <w:p>
+            <w:r>
+              <w:t>Sebastian</w:t>
+            </w:r>
+          </w:p>
+        </w:tc>
+        <w:tc>
+          <w:tcPr>
+            <w:tcW w:w="1250" w:type="pct"/>
+          </w:tcPr>
+          <w:p>
+            <w:r>
+              <w:t>Datasets, Data Admin, Concurrency</w:t>
+            </w:r>
+          </w:p>
         </w:tc>
         <w:tc>
           <w:tcPr>
@@ -874,7 +930,7 @@
 </file>
 
 <file path=word/endnotes.xml><?xml version="1.0" encoding="utf-8"?>
-<w:endnotes xmlns:wpc="http://schemas.microsoft.com/office/word/2010/wordprocessingCanvas" xmlns:cx="http://schemas.microsoft.com/office/drawing/2014/chartex" xmlns:cx1="http://schemas.microsoft.com/office/drawing/2015/9/8/chartex" xmlns:mc="http://schemas.openxmlformats.org/markup-compatibility/2006" xmlns:o="urn:schemas-microsoft-com:office:office" xmlns:r="http://schemas.openxmlformats.org/officeDocument/2006/relationships" xmlns:m="http://schemas.openxmlformats.org/officeDocument/2006/math" xmlns:v="urn:schemas-microsoft-com:vml" xmlns:wp14="http://schemas.microsoft.com/office/word/2010/wordprocessingDrawing" xmlns:wp="http://schemas.openxmlformats.org/drawingml/2006/wordprocessingDrawing" xmlns:w10="urn:schemas-microsoft-com:office:word" xmlns:w="http://schemas.openxmlformats.org/wordprocessingml/2006/main" xmlns:w14="http://schemas.microsoft.com/office/word/2010/wordml" xmlns:w15="http://schemas.microsoft.com/office/word/2012/wordml" xmlns:w16se="http://schemas.microsoft.com/office/word/2015/wordml/symex" xmlns:wpg="http://schemas.microsoft.com/office/word/2010/wordprocessingGroup" xmlns:wpi="http://schemas.microsoft.com/office/word/2010/wordprocessingInk" xmlns:wne="http://schemas.microsoft.com/office/word/2006/wordml" xmlns:wps="http://schemas.microsoft.com/office/word/2010/wordprocessingShape" mc:Ignorable="w14 w15 w16se wp14">
+<w:endnotes xmlns:wpc="http://schemas.microsoft.com/office/word/2010/wordprocessingCanvas" xmlns:mo="http://schemas.microsoft.com/office/mac/office/2008/main" xmlns:mc="http://schemas.openxmlformats.org/markup-compatibility/2006" xmlns:mv="urn:schemas-microsoft-com:mac:vml" xmlns:o="urn:schemas-microsoft-com:office:office" xmlns:r="http://schemas.openxmlformats.org/officeDocument/2006/relationships" xmlns:m="http://schemas.openxmlformats.org/officeDocument/2006/math" xmlns:v="urn:schemas-microsoft-com:vml" xmlns:wp14="http://schemas.microsoft.com/office/word/2010/wordprocessingDrawing" xmlns:wp="http://schemas.openxmlformats.org/drawingml/2006/wordprocessingDrawing" xmlns:w10="urn:schemas-microsoft-com:office:word" xmlns:w="http://schemas.openxmlformats.org/wordprocessingml/2006/main" xmlns:w14="http://schemas.microsoft.com/office/word/2010/wordml" xmlns:w15="http://schemas.microsoft.com/office/word/2012/wordml" xmlns:wpg="http://schemas.microsoft.com/office/word/2010/wordprocessingGroup" xmlns:wpi="http://schemas.microsoft.com/office/word/2010/wordprocessingInk" xmlns:wne="http://schemas.microsoft.com/office/word/2006/wordml" xmlns:wps="http://schemas.microsoft.com/office/word/2010/wordprocessingShape" mc:Ignorable="w14 w15 wp14">
   <w:endnote w:type="separator" w:id="-1">
     <w:p>
       <w:pPr>
@@ -899,7 +955,7 @@
 </file>
 
 <file path=word/footnotes.xml><?xml version="1.0" encoding="utf-8"?>
-<w:footnotes xmlns:wpc="http://schemas.microsoft.com/office/word/2010/wordprocessingCanvas" xmlns:cx="http://schemas.microsoft.com/office/drawing/2014/chartex" xmlns:cx1="http://schemas.microsoft.com/office/drawing/2015/9/8/chartex" xmlns:mc="http://schemas.openxmlformats.org/markup-compatibility/2006" xmlns:o="urn:schemas-microsoft-com:office:office" xmlns:r="http://schemas.openxmlformats.org/officeDocument/2006/relationships" xmlns:m="http://schemas.openxmlformats.org/officeDocument/2006/math" xmlns:v="urn:schemas-microsoft-com:vml" xmlns:wp14="http://schemas.microsoft.com/office/word/2010/wordprocessingDrawing" xmlns:wp="http://schemas.openxmlformats.org/drawingml/2006/wordprocessingDrawing" xmlns:w10="urn:schemas-microsoft-com:office:word" xmlns:w="http://schemas.openxmlformats.org/wordprocessingml/2006/main" xmlns:w14="http://schemas.microsoft.com/office/word/2010/wordml" xmlns:w15="http://schemas.microsoft.com/office/word/2012/wordml" xmlns:w16se="http://schemas.microsoft.com/office/word/2015/wordml/symex" xmlns:wpg="http://schemas.microsoft.com/office/word/2010/wordprocessingGroup" xmlns:wpi="http://schemas.microsoft.com/office/word/2010/wordprocessingInk" xmlns:wne="http://schemas.microsoft.com/office/word/2006/wordml" xmlns:wps="http://schemas.microsoft.com/office/word/2010/wordprocessingShape" mc:Ignorable="w14 w15 w16se wp14">
+<w:footnotes xmlns:wpc="http://schemas.microsoft.com/office/word/2010/wordprocessingCanvas" xmlns:mo="http://schemas.microsoft.com/office/mac/office/2008/main" xmlns:mc="http://schemas.openxmlformats.org/markup-compatibility/2006" xmlns:mv="urn:schemas-microsoft-com:mac:vml" xmlns:o="urn:schemas-microsoft-com:office:office" xmlns:r="http://schemas.openxmlformats.org/officeDocument/2006/relationships" xmlns:m="http://schemas.openxmlformats.org/officeDocument/2006/math" xmlns:v="urn:schemas-microsoft-com:vml" xmlns:wp14="http://schemas.microsoft.com/office/word/2010/wordprocessingDrawing" xmlns:wp="http://schemas.openxmlformats.org/drawingml/2006/wordprocessingDrawing" xmlns:w10="urn:schemas-microsoft-com:office:word" xmlns:w="http://schemas.openxmlformats.org/wordprocessingml/2006/main" xmlns:w14="http://schemas.microsoft.com/office/word/2010/wordml" xmlns:w15="http://schemas.microsoft.com/office/word/2012/wordml" xmlns:wpg="http://schemas.microsoft.com/office/word/2010/wordprocessingGroup" xmlns:wpi="http://schemas.microsoft.com/office/word/2010/wordprocessingInk" xmlns:wne="http://schemas.microsoft.com/office/word/2006/wordml" xmlns:wps="http://schemas.microsoft.com/office/word/2010/wordprocessingShape" mc:Ignorable="w14 w15 wp14">
   <w:footnote w:type="separator" w:id="-1">
     <w:p>
       <w:pPr>
@@ -924,7 +980,7 @@
 </file>
 
 <file path=word/header1.xml><?xml version="1.0" encoding="utf-8"?>
-<w:hdr xmlns:wpc="http://schemas.microsoft.com/office/word/2010/wordprocessingCanvas" xmlns:cx="http://schemas.microsoft.com/office/drawing/2014/chartex" xmlns:cx1="http://schemas.microsoft.com/office/drawing/2015/9/8/chartex" xmlns:mc="http://schemas.openxmlformats.org/markup-compatibility/2006" xmlns:o="urn:schemas-microsoft-com:office:office" xmlns:r="http://schemas.openxmlformats.org/officeDocument/2006/relationships" xmlns:m="http://schemas.openxmlformats.org/officeDocument/2006/math" xmlns:v="urn:schemas-microsoft-com:vml" xmlns:wp14="http://schemas.microsoft.com/office/word/2010/wordprocessingDrawing" xmlns:wp="http://schemas.openxmlformats.org/drawingml/2006/wordprocessingDrawing" xmlns:w10="urn:schemas-microsoft-com:office:word" xmlns:w="http://schemas.openxmlformats.org/wordprocessingml/2006/main" xmlns:w14="http://schemas.microsoft.com/office/word/2010/wordml" xmlns:w15="http://schemas.microsoft.com/office/word/2012/wordml" xmlns:w16se="http://schemas.microsoft.com/office/word/2015/wordml/symex" xmlns:wpg="http://schemas.microsoft.com/office/word/2010/wordprocessingGroup" xmlns:wpi="http://schemas.microsoft.com/office/word/2010/wordprocessingInk" xmlns:wne="http://schemas.microsoft.com/office/word/2006/wordml" xmlns:wps="http://schemas.microsoft.com/office/word/2010/wordprocessingShape" mc:Ignorable="w14 w15 w16se wp14">
+<w:hdr xmlns:wpc="http://schemas.microsoft.com/office/word/2010/wordprocessingCanvas" xmlns:mo="http://schemas.microsoft.com/office/mac/office/2008/main" xmlns:mc="http://schemas.openxmlformats.org/markup-compatibility/2006" xmlns:mv="urn:schemas-microsoft-com:mac:vml" xmlns:o="urn:schemas-microsoft-com:office:office" xmlns:r="http://schemas.openxmlformats.org/officeDocument/2006/relationships" xmlns:m="http://schemas.openxmlformats.org/officeDocument/2006/math" xmlns:v="urn:schemas-microsoft-com:vml" xmlns:wp14="http://schemas.microsoft.com/office/word/2010/wordprocessingDrawing" xmlns:wp="http://schemas.openxmlformats.org/drawingml/2006/wordprocessingDrawing" xmlns:w10="urn:schemas-microsoft-com:office:word" xmlns:w="http://schemas.openxmlformats.org/wordprocessingml/2006/main" xmlns:w14="http://schemas.microsoft.com/office/word/2010/wordml" xmlns:w15="http://schemas.microsoft.com/office/word/2012/wordml" xmlns:wpg="http://schemas.microsoft.com/office/word/2010/wordprocessingGroup" xmlns:wpi="http://schemas.microsoft.com/office/word/2010/wordprocessingInk" xmlns:wne="http://schemas.microsoft.com/office/word/2006/wordml" xmlns:wps="http://schemas.microsoft.com/office/word/2010/wordprocessingShape" mc:Ignorable="w14 w15 wp14">
   <w:p>
     <w:pPr>
       <w:pStyle w:val="Header"/>
@@ -954,7 +1010,7 @@
 </file>
 
 <file path=word/styles.xml><?xml version="1.0" encoding="utf-8"?>
-<w:styles xmlns:mc="http://schemas.openxmlformats.org/markup-compatibility/2006" xmlns:r="http://schemas.openxmlformats.org/officeDocument/2006/relationships" xmlns:w="http://schemas.openxmlformats.org/wordprocessingml/2006/main" xmlns:w14="http://schemas.microsoft.com/office/word/2010/wordml" xmlns:w15="http://schemas.microsoft.com/office/word/2012/wordml" xmlns:w16se="http://schemas.microsoft.com/office/word/2015/wordml/symex" mc:Ignorable="w14 w15 w16se">
+<w:styles xmlns:mc="http://schemas.openxmlformats.org/markup-compatibility/2006" xmlns:r="http://schemas.openxmlformats.org/officeDocument/2006/relationships" xmlns:w="http://schemas.openxmlformats.org/wordprocessingml/2006/main" xmlns:w14="http://schemas.microsoft.com/office/word/2010/wordml" xmlns:w15="http://schemas.microsoft.com/office/word/2012/wordml" mc:Ignorable="w14 w15">
   <w:docDefaults>
     <w:rPrDefault>
       <w:rPr>
@@ -970,7 +1026,7 @@
       </w:pPr>
     </w:pPrDefault>
   </w:docDefaults>
-  <w:latentStyles w:defLockedState="0" w:defUIPriority="99" w:defSemiHidden="0" w:defUnhideWhenUsed="0" w:defQFormat="0" w:count="371">
+  <w:latentStyles w:defLockedState="0" w:defUIPriority="99" w:defSemiHidden="0" w:defUnhideWhenUsed="0" w:defQFormat="0" w:count="382">
     <w:lsdException w:name="Normal" w:uiPriority="0" w:qFormat="1"/>
     <w:lsdException w:name="heading 1" w:uiPriority="9" w:qFormat="1"/>
     <w:lsdException w:name="heading 2" w:semiHidden="1" w:uiPriority="9" w:unhideWhenUsed="1" w:qFormat="1"/>
@@ -1076,7 +1132,6 @@
     <w:lsdException w:name="HTML Sample" w:semiHidden="1" w:unhideWhenUsed="1"/>
     <w:lsdException w:name="HTML Typewriter" w:semiHidden="1" w:unhideWhenUsed="1"/>
     <w:lsdException w:name="HTML Variable" w:semiHidden="1" w:unhideWhenUsed="1"/>
-    <w:lsdException w:name="Normal Table" w:semiHidden="1" w:unhideWhenUsed="1"/>
     <w:lsdException w:name="annotation subject" w:semiHidden="1" w:unhideWhenUsed="1"/>
     <w:lsdException w:name="No List" w:semiHidden="1" w:unhideWhenUsed="1"/>
     <w:lsdException w:name="Outline List 1" w:semiHidden="1" w:unhideWhenUsed="1"/>
@@ -1122,11 +1177,9 @@
     <w:lsdException w:name="Table Subtle 1" w:semiHidden="1" w:unhideWhenUsed="1"/>
     <w:lsdException w:name="Table Subtle 2" w:semiHidden="1" w:unhideWhenUsed="1"/>
     <w:lsdException w:name="Table Web 1" w:semiHidden="1" w:unhideWhenUsed="1"/>
-    <w:lsdException w:name="Table Web 2" w:semiHidden="1" w:unhideWhenUsed="1"/>
     <w:lsdException w:name="Table Web 3" w:semiHidden="1" w:unhideWhenUsed="1"/>
     <w:lsdException w:name="Balloon Text" w:semiHidden="1" w:unhideWhenUsed="1"/>
     <w:lsdException w:name="Table Grid" w:uiPriority="59"/>
-    <w:lsdException w:name="Table Theme" w:semiHidden="1" w:unhideWhenUsed="1"/>
     <w:lsdException w:name="Placeholder Text" w:semiHidden="1"/>
     <w:lsdException w:name="No Spacing" w:uiPriority="1" w:qFormat="1"/>
     <w:lsdException w:name="Light Shading" w:uiPriority="60"/>
@@ -1342,6 +1395,8 @@
     <w:lsdException w:name="List Table 5 Dark Accent 6" w:uiPriority="50"/>
     <w:lsdException w:name="List Table 6 Colorful Accent 6" w:uiPriority="51"/>
     <w:lsdException w:name="List Table 7 Colorful Accent 6" w:uiPriority="52"/>
+    <w:lsdException w:name="Mention" w:semiHidden="1" w:unhideWhenUsed="1"/>
+    <w:lsdException w:name="Smart Hyperlink" w:semiHidden="1" w:unhideWhenUsed="1"/>
   </w:latentStyles>
   <w:style w:type="paragraph" w:default="1" w:styleId="Normal">
     <w:name w:val="Normal"/>
@@ -1405,6 +1460,7 @@
       <w:spacing w:after="0" w:line="240" w:lineRule="auto"/>
     </w:pPr>
     <w:tblPr>
+      <w:tblInd w:w="0" w:type="dxa"/>
       <w:tblBorders>
         <w:top w:val="single" w:sz="4" w:space="0" w:color="auto"/>
         <w:left w:val="single" w:sz="4" w:space="0" w:color="auto"/>
@@ -1413,6 +1469,12 @@
         <w:insideH w:val="single" w:sz="4" w:space="0" w:color="auto"/>
         <w:insideV w:val="single" w:sz="4" w:space="0" w:color="auto"/>
       </w:tblBorders>
+      <w:tblCellMar>
+        <w:top w:w="0" w:type="dxa"/>
+        <w:left w:w="108" w:type="dxa"/>
+        <w:bottom w:w="0" w:type="dxa"/>
+        <w:right w:w="108" w:type="dxa"/>
+      </w:tblCellMar>
     </w:tblPr>
   </w:style>
   <w:style w:type="paragraph" w:styleId="Header">
